--- a/法令ファイル/国際観光文化都市の整備のための財政上の措置等に関する法律/国際観光文化都市の整備のための財政上の措置等に関する法律（昭和五十二年法律第七十一号）.docx
+++ b/法令ファイル/国際観光文化都市の整備のための財政上の措置等に関する法律/国際観光文化都市の整備のための財政上の措置等に関する法律（昭和五十二年法律第七十一号）.docx
@@ -40,154 +40,100 @@
     </w:p>
     <w:p>
       <w:pPr>
-        <w:pStyle w:val="Heading6"/>
+        <w:pStyle w:val="ListBullet"/>
         <w:ind w:left="880"/>
       </w:pPr>
       <w:r>
         <w:t>一</w:t>
-      </w:r>
-    </w:p>
-    <w:p>
-      <w:pPr>
-        <w:ind w:left="880"/>
-      </w:pPr>
-      <w:r>
+        <w:br/>
         <w:t>別府国際観光温泉文化都市建設法（昭和二十五年法律第二百二十一号）</w:t>
       </w:r>
     </w:p>
     <w:p>
       <w:pPr>
-        <w:pStyle w:val="Heading6"/>
+        <w:pStyle w:val="ListBullet"/>
         <w:ind w:left="880"/>
       </w:pPr>
       <w:r>
         <w:t>二</w:t>
-      </w:r>
-    </w:p>
-    <w:p>
-      <w:pPr>
-        <w:ind w:left="880"/>
-      </w:pPr>
-      <w:r>
+        <w:br/>
         <w:t>伊東国際観光温泉文化都市建設法（昭和二十五年法律第二百二十二号）</w:t>
       </w:r>
     </w:p>
     <w:p>
       <w:pPr>
-        <w:pStyle w:val="Heading6"/>
+        <w:pStyle w:val="ListBullet"/>
         <w:ind w:left="880"/>
       </w:pPr>
       <w:r>
         <w:t>三</w:t>
-      </w:r>
-    </w:p>
-    <w:p>
-      <w:pPr>
-        <w:ind w:left="880"/>
-      </w:pPr>
-      <w:r>
+        <w:br/>
         <w:t>熱海国際観光温泉文化都市建設法（昭和二十五年法律第二百三十三号）</w:t>
       </w:r>
     </w:p>
     <w:p>
       <w:pPr>
-        <w:pStyle w:val="Heading6"/>
+        <w:pStyle w:val="ListBullet"/>
         <w:ind w:left="880"/>
       </w:pPr>
       <w:r>
         <w:t>四</w:t>
-      </w:r>
-    </w:p>
-    <w:p>
-      <w:pPr>
-        <w:ind w:left="880"/>
-      </w:pPr>
-      <w:r>
+        <w:br/>
         <w:t>奈良国際文化観光都市建設法（昭和二十五年法律第二百五十号）</w:t>
       </w:r>
     </w:p>
     <w:p>
       <w:pPr>
-        <w:pStyle w:val="Heading6"/>
+        <w:pStyle w:val="ListBullet"/>
         <w:ind w:left="880"/>
       </w:pPr>
       <w:r>
         <w:t>五</w:t>
-      </w:r>
-    </w:p>
-    <w:p>
-      <w:pPr>
-        <w:ind w:left="880"/>
-      </w:pPr>
-      <w:r>
+        <w:br/>
         <w:t>京都国際文化観光都市建設法（昭和二十五年法律第二百五十一号）</w:t>
       </w:r>
     </w:p>
     <w:p>
       <w:pPr>
-        <w:pStyle w:val="Heading6"/>
+        <w:pStyle w:val="ListBullet"/>
         <w:ind w:left="880"/>
       </w:pPr>
       <w:r>
         <w:t>六</w:t>
-      </w:r>
-    </w:p>
-    <w:p>
-      <w:pPr>
-        <w:ind w:left="880"/>
-      </w:pPr>
-      <w:r>
+        <w:br/>
         <w:t>松江国際文化観光都市建設法（昭和二十六年法律第七号）</w:t>
       </w:r>
     </w:p>
     <w:p>
       <w:pPr>
-        <w:pStyle w:val="Heading6"/>
+        <w:pStyle w:val="ListBullet"/>
         <w:ind w:left="880"/>
       </w:pPr>
       <w:r>
         <w:t>七</w:t>
-      </w:r>
-    </w:p>
-    <w:p>
-      <w:pPr>
-        <w:ind w:left="880"/>
-      </w:pPr>
-      <w:r>
+        <w:br/>
         <w:t>芦屋国際文化住宅都市建設法（昭和二十六年法律第八号）</w:t>
       </w:r>
     </w:p>
     <w:p>
       <w:pPr>
-        <w:pStyle w:val="Heading6"/>
+        <w:pStyle w:val="ListBullet"/>
         <w:ind w:left="880"/>
       </w:pPr>
       <w:r>
         <w:t>八</w:t>
-      </w:r>
-    </w:p>
-    <w:p>
-      <w:pPr>
-        <w:ind w:left="880"/>
-      </w:pPr>
-      <w:r>
+        <w:br/>
         <w:t>松山国際観光温泉文化都市建設法（昭和二十六年法律第百十七号）</w:t>
       </w:r>
     </w:p>
     <w:p>
       <w:pPr>
-        <w:pStyle w:val="Heading6"/>
+        <w:pStyle w:val="ListBullet"/>
         <w:ind w:left="880"/>
       </w:pPr>
       <w:r>
         <w:t>九</w:t>
-      </w:r>
-    </w:p>
-    <w:p>
-      <w:pPr>
-        <w:ind w:left="880"/>
-      </w:pPr>
-      <w:r>
+        <w:br/>
         <w:t>軽井沢国際親善文化観光都市建設法（昭和二十六年法律第二百五十三号）</w:t>
       </w:r>
     </w:p>
@@ -338,6 +284,18 @@
       </w:r>
     </w:p>
     <w:p>
+      <w:pPr>
+        <w:pStyle w:val="Heading5"/>
+        <w:ind w:left="440"/>
+      </w:pPr>
+      <w:r>
+        <w:t>１</w:t>
+      </w:r>
+    </w:p>
+    <w:p>
+      <w:pPr>
+        <w:ind w:left="440"/>
+      </w:pPr>
       <w:r>
         <w:t>この法律は、公布の日から施行する。</w:t>
       </w:r>
@@ -369,7 +327,7 @@
         <w:pStyle w:val="Heading1"/>
       </w:pPr>
       <w:r>
-        <w:t>附　則（昭和六二年三月三一日法律第一〇号）</w:t>
+        <w:t>附則（昭和六二年三月三一日法律第一〇号）</w:t>
       </w:r>
     </w:p>
     <w:p>
@@ -387,7 +345,7 @@
         <w:pStyle w:val="Heading1"/>
       </w:pPr>
       <w:r>
-        <w:t>附　則（平成九年三月三一日法律第二〇号）</w:t>
+        <w:t>附則（平成九年三月三一日法律第二〇号）</w:t>
       </w:r>
     </w:p>
     <w:p>
@@ -405,7 +363,7 @@
         <w:pStyle w:val="Heading1"/>
       </w:pPr>
       <w:r>
-        <w:t>附　則（平成一一年一二月二二日法律第一六〇号）</w:t>
+        <w:t>附則（平成一一年一二月二二日法律第一六〇号）</w:t>
       </w:r>
     </w:p>
     <w:p>
@@ -419,23 +377,23 @@
     <w:p>
       <w:r>
         <w:t>この法律（第二条及び第三条を除く。）は、平成十三年一月六日から施行する。</w:t>
+        <w:br/>
+        <w:t>ただし、次の各号に掲げる規定は、当該各号に定める日から施行する。</w:t>
       </w:r>
     </w:p>
     <w:p>
       <w:pPr>
-        <w:pStyle w:val="Heading6"/>
+        <w:pStyle w:val="ListBullet"/>
         <w:ind w:left="880"/>
       </w:pPr>
       <w:r>
         <w:t>一</w:t>
-      </w:r>
-    </w:p>
-    <w:p>
-      <w:pPr>
-        <w:ind w:left="880"/>
-      </w:pPr>
-      <w:r>
+        <w:br/>
         <w:t>第九百九十五条（核原料物質、核燃料物質及び原子炉の規制に関する法律の一部を改正する法律附則の改正規定に係る部分に限る。）、第千三百五条、第千三百六条、第千三百二十四条第二項、第千三百二十六条第二項及び第千三百四十四条の規定</w:t>
+        <w:br/>
+        <w:br/>
+        <w:br/>
+        <w:t>公布の日</w:t>
       </w:r>
     </w:p>
     <w:p>
@@ -448,10 +406,22 @@
         <w:pStyle w:val="Heading1"/>
       </w:pPr>
       <w:r>
-        <w:t>附　則（平成一九年三月三〇日法律第五号）</w:t>
+        <w:t>附則（平成一九年三月三〇日法律第五号）</w:t>
       </w:r>
     </w:p>
     <w:p>
+      <w:pPr>
+        <w:pStyle w:val="Heading5"/>
+        <w:ind w:left="440"/>
+      </w:pPr>
+      <w:r>
+        <w:t>１</w:t>
+      </w:r>
+    </w:p>
+    <w:p>
+      <w:pPr>
+        <w:ind w:left="440"/>
+      </w:pPr>
       <w:r>
         <w:t>この法律は、公布の日から施行する。</w:t>
       </w:r>
@@ -466,7 +436,7 @@
         <w:pStyle w:val="Heading1"/>
       </w:pPr>
       <w:r>
-        <w:t>附　則（平成二三年八月三〇日法律第一〇五号）</w:t>
+        <w:t>附則（平成二三年八月三〇日法律第一〇五号）</w:t>
       </w:r>
     </w:p>
     <w:p>
@@ -515,7 +485,7 @@
     </w:pPr>
     <w:r>
       <w:tab/>
-      <w:t>WeGov v0.1 - FTS141</w:t>
+      <w:t>WeGov v0.2 - FTS141</w:t>
     </w:r>
   </w:p>
 </w:ftr>
